--- a/Day2-18-07-24/codes.docx
+++ b/Day2-18-07-24/codes.docx
@@ -97,6 +97,28 @@
           <w:szCs w:val="28"/>
         </w:rPr>
       </w:pPr>
+      <w:hyperlink r:id="rId4" w:history="1">
+        <w:r>
+          <w:rPr>
+            <w:rStyle w:val="Hyperlink"/>
+            <w:b/>
+            <w:bCs/>
+            <w:sz w:val="28"/>
+            <w:szCs w:val="28"/>
+          </w:rPr>
+          <w:t>https://github.com/sriram-s-23BAI1117/javap</w:t>
+        </w:r>
+      </w:hyperlink>
+    </w:p>
+    <w:p>
+      <w:pPr>
+        <w:rPr>
+          <w:b/>
+          <w:bCs/>
+          <w:sz w:val="28"/>
+          <w:szCs w:val="28"/>
+        </w:rPr>
+      </w:pPr>
     </w:p>
     <w:p>
       <w:pPr>
@@ -149,6 +171,7 @@
         <w:rPr>
           <w:b/>
           <w:bCs/>
+          <w:noProof/>
           <w:sz w:val="28"/>
           <w:szCs w:val="28"/>
         </w:rPr>
@@ -184,7 +207,7 @@
                     <pic:cNvPicPr/>
                   </pic:nvPicPr>
                   <pic:blipFill>
-                    <a:blip r:embed="rId4">
+                    <a:blip r:embed="rId5">
                       <a:extLst>
                         <a:ext uri="{28A0092B-C50C-407E-A947-70E740481C1C}">
                           <a14:useLocalDpi xmlns:a14="http://schemas.microsoft.com/office/drawing/2010/main" val="0"/>
@@ -283,6 +306,7 @@
         <w:rPr>
           <w:b/>
           <w:bCs/>
+          <w:noProof/>
           <w:sz w:val="28"/>
           <w:szCs w:val="28"/>
         </w:rPr>
@@ -318,7 +342,7 @@
                     <pic:cNvPicPr/>
                   </pic:nvPicPr>
                   <pic:blipFill>
-                    <a:blip r:embed="rId5">
+                    <a:blip r:embed="rId6">
                       <a:extLst>
                         <a:ext uri="{28A0092B-C50C-407E-A947-70E740481C1C}">
                           <a14:useLocalDpi xmlns:a14="http://schemas.microsoft.com/office/drawing/2010/main" val="0"/>
@@ -407,6 +431,7 @@
         <w:rPr>
           <w:b/>
           <w:bCs/>
+          <w:noProof/>
           <w:sz w:val="28"/>
           <w:szCs w:val="28"/>
         </w:rPr>
@@ -442,7 +467,7 @@
                     <pic:cNvPicPr/>
                   </pic:nvPicPr>
                   <pic:blipFill>
-                    <a:blip r:embed="rId6">
+                    <a:blip r:embed="rId7">
                       <a:extLst>
                         <a:ext uri="{28A0092B-C50C-407E-A947-70E740481C1C}">
                           <a14:useLocalDpi xmlns:a14="http://schemas.microsoft.com/office/drawing/2010/main" val="0"/>
@@ -575,7 +600,7 @@
                     <pic:cNvPicPr/>
                   </pic:nvPicPr>
                   <pic:blipFill>
-                    <a:blip r:embed="rId7">
+                    <a:blip r:embed="rId8">
                       <a:extLst>
                         <a:ext uri="{28A0092B-C50C-407E-A947-70E740481C1C}">
                           <a14:useLocalDpi xmlns:a14="http://schemas.microsoft.com/office/drawing/2010/main" val="0"/>
@@ -665,6 +690,7 @@
         <w:rPr>
           <w:b/>
           <w:bCs/>
+          <w:noProof/>
           <w:sz w:val="28"/>
           <w:szCs w:val="28"/>
         </w:rPr>
@@ -700,7 +726,7 @@
                     <pic:cNvPicPr/>
                   </pic:nvPicPr>
                   <pic:blipFill>
-                    <a:blip r:embed="rId8">
+                    <a:blip r:embed="rId9">
                       <a:extLst>
                         <a:ext uri="{28A0092B-C50C-407E-A947-70E740481C1C}">
                           <a14:useLocalDpi xmlns:a14="http://schemas.microsoft.com/office/drawing/2010/main" val="0"/>
@@ -839,6 +865,7 @@
         <w:rPr>
           <w:b/>
           <w:bCs/>
+          <w:noProof/>
           <w:sz w:val="28"/>
           <w:szCs w:val="28"/>
         </w:rPr>
@@ -874,7 +901,7 @@
                     <pic:cNvPicPr/>
                   </pic:nvPicPr>
                   <pic:blipFill>
-                    <a:blip r:embed="rId9">
+                    <a:blip r:embed="rId10">
                       <a:extLst>
                         <a:ext uri="{28A0092B-C50C-407E-A947-70E740481C1C}">
                           <a14:useLocalDpi xmlns:a14="http://schemas.microsoft.com/office/drawing/2010/main" val="0"/>
@@ -984,6 +1011,7 @@
         <w:rPr>
           <w:b/>
           <w:bCs/>
+          <w:noProof/>
           <w:sz w:val="28"/>
           <w:szCs w:val="28"/>
         </w:rPr>
@@ -1019,7 +1047,7 @@
                     <pic:cNvPicPr/>
                   </pic:nvPicPr>
                   <pic:blipFill>
-                    <a:blip r:embed="rId10">
+                    <a:blip r:embed="rId11">
                       <a:extLst>
                         <a:ext uri="{28A0092B-C50C-407E-A947-70E740481C1C}">
                           <a14:useLocalDpi xmlns:a14="http://schemas.microsoft.com/office/drawing/2010/main" val="0"/>
@@ -1148,6 +1176,7 @@
         <w:rPr>
           <w:b/>
           <w:bCs/>
+          <w:noProof/>
           <w:sz w:val="28"/>
           <w:szCs w:val="28"/>
         </w:rPr>
@@ -1183,7 +1212,7 @@
                     <pic:cNvPicPr/>
                   </pic:nvPicPr>
                   <pic:blipFill>
-                    <a:blip r:embed="rId11">
+                    <a:blip r:embed="rId12">
                       <a:extLst>
                         <a:ext uri="{28A0092B-C50C-407E-A947-70E740481C1C}">
                           <a14:useLocalDpi xmlns:a14="http://schemas.microsoft.com/office/drawing/2010/main" val="0"/>
@@ -1243,6 +1272,7 @@
         <w:rPr>
           <w:b/>
           <w:bCs/>
+          <w:noProof/>
           <w:sz w:val="28"/>
           <w:szCs w:val="28"/>
         </w:rPr>
@@ -1278,7 +1308,7 @@
                     <pic:cNvPicPr/>
                   </pic:nvPicPr>
                   <pic:blipFill>
-                    <a:blip r:embed="rId12">
+                    <a:blip r:embed="rId13">
                       <a:extLst>
                         <a:ext uri="{28A0092B-C50C-407E-A947-70E740481C1C}">
                           <a14:useLocalDpi xmlns:a14="http://schemas.microsoft.com/office/drawing/2010/main" val="0"/>
@@ -1327,6 +1357,7 @@
         <w:rPr>
           <w:b/>
           <w:bCs/>
+          <w:noProof/>
           <w:sz w:val="28"/>
           <w:szCs w:val="28"/>
         </w:rPr>
@@ -1362,7 +1393,7 @@
                     <pic:cNvPicPr/>
                   </pic:nvPicPr>
                   <pic:blipFill>
-                    <a:blip r:embed="rId13">
+                    <a:blip r:embed="rId14">
                       <a:extLst>
                         <a:ext uri="{28A0092B-C50C-407E-A947-70E740481C1C}">
                           <a14:useLocalDpi xmlns:a14="http://schemas.microsoft.com/office/drawing/2010/main" val="0"/>
@@ -1461,6 +1492,7 @@
         <w:rPr>
           <w:b/>
           <w:bCs/>
+          <w:noProof/>
           <w:sz w:val="28"/>
           <w:szCs w:val="28"/>
         </w:rPr>
@@ -1496,7 +1528,7 @@
                     <pic:cNvPicPr/>
                   </pic:nvPicPr>
                   <pic:blipFill>
-                    <a:blip r:embed="rId14">
+                    <a:blip r:embed="rId15">
                       <a:extLst>
                         <a:ext uri="{28A0092B-C50C-407E-A947-70E740481C1C}">
                           <a14:useLocalDpi xmlns:a14="http://schemas.microsoft.com/office/drawing/2010/main" val="0"/>
@@ -1576,6 +1608,7 @@
         <w:rPr>
           <w:b/>
           <w:bCs/>
+          <w:noProof/>
           <w:sz w:val="28"/>
           <w:szCs w:val="28"/>
         </w:rPr>
@@ -1611,7 +1644,7 @@
                     <pic:cNvPicPr/>
                   </pic:nvPicPr>
                   <pic:blipFill>
-                    <a:blip r:embed="rId15">
+                    <a:blip r:embed="rId16">
                       <a:extLst>
                         <a:ext uri="{28A0092B-C50C-407E-A947-70E740481C1C}">
                           <a14:useLocalDpi xmlns:a14="http://schemas.microsoft.com/office/drawing/2010/main" val="0"/>
@@ -1710,6 +1743,7 @@
         <w:rPr>
           <w:b/>
           <w:bCs/>
+          <w:noProof/>
           <w:sz w:val="28"/>
           <w:szCs w:val="28"/>
         </w:rPr>
@@ -1745,7 +1779,7 @@
                     <pic:cNvPicPr/>
                   </pic:nvPicPr>
                   <pic:blipFill>
-                    <a:blip r:embed="rId16">
+                    <a:blip r:embed="rId17">
                       <a:extLst>
                         <a:ext uri="{28A0092B-C50C-407E-A947-70E740481C1C}">
                           <a14:useLocalDpi xmlns:a14="http://schemas.microsoft.com/office/drawing/2010/main" val="0"/>
@@ -1805,6 +1839,7 @@
         <w:rPr>
           <w:b/>
           <w:bCs/>
+          <w:noProof/>
           <w:sz w:val="28"/>
           <w:szCs w:val="28"/>
         </w:rPr>
@@ -1840,7 +1875,7 @@
                     <pic:cNvPicPr/>
                   </pic:nvPicPr>
                   <pic:blipFill>
-                    <a:blip r:embed="rId17">
+                    <a:blip r:embed="rId18">
                       <a:extLst>
                         <a:ext uri="{28A0092B-C50C-407E-A947-70E740481C1C}">
                           <a14:useLocalDpi xmlns:a14="http://schemas.microsoft.com/office/drawing/2010/main" val="0"/>
@@ -2281,7 +2316,6 @@
   <w:style w:type="character" w:default="1" w:styleId="DefaultParagraphFont">
     <w:name w:val="Default Paragraph Font"/>
     <w:uiPriority w:val="1"/>
-    <w:semiHidden/>
     <w:unhideWhenUsed/>
   </w:style>
   <w:style w:type="table" w:default="1" w:styleId="TableNormal">
@@ -2304,6 +2338,29 @@
     <w:uiPriority w:val="99"/>
     <w:semiHidden/>
     <w:unhideWhenUsed/>
+  </w:style>
+  <w:style w:type="character" w:styleId="Hyperlink">
+    <w:name w:val="Hyperlink"/>
+    <w:basedOn w:val="DefaultParagraphFont"/>
+    <w:uiPriority w:val="99"/>
+    <w:unhideWhenUsed/>
+    <w:rsid w:val="00EC2C56"/>
+    <w:rPr>
+      <w:color w:val="0563C1" w:themeColor="hyperlink"/>
+      <w:u w:val="single"/>
+    </w:rPr>
+  </w:style>
+  <w:style w:type="character" w:styleId="UnresolvedMention">
+    <w:name w:val="Unresolved Mention"/>
+    <w:basedOn w:val="DefaultParagraphFont"/>
+    <w:uiPriority w:val="99"/>
+    <w:semiHidden/>
+    <w:unhideWhenUsed/>
+    <w:rsid w:val="00EC2C56"/>
+    <w:rPr>
+      <w:color w:val="605E5C"/>
+      <w:shd w:val="clear" w:color="auto" w:fill="E1DFDD"/>
+    </w:rPr>
   </w:style>
 </w:styles>
 </file>
